--- a/DTP_deeplearning/_DTP实验记录/20190604_数据处理、学习记录/20190603_去冗余数据集长度测试_5_11_21结果记录.docx
+++ b/DTP_deeplearning/_DTP实验记录/20190604_数据处理、学习记录/20190603_去冗余数据集长度测试_5_11_21结果记录.docx
@@ -67,11 +67,6 @@
       </w:r>
     </w:p>
     <w:p>
-      <w:pPr>
-        <w:rPr>
-          <w:rFonts w:hint="eastAsia"/>
-        </w:rPr>
-      </w:pPr>
       <w:r>
         <w:rPr>
           <w:rFonts w:hint="eastAsia"/>
@@ -1674,20 +1669,15 @@
       </w:r>
     </w:p>
     <w:p>
-      <w:pPr>
-        <w:rPr>
-          <w:rFonts w:hint="eastAsia"/>
-        </w:rPr>
-      </w:pPr>
       <w:r>
         <w:rPr>
           <w:noProof/>
         </w:rPr>
         <w:drawing>
-          <wp:inline distT="0" distB="0" distL="0" distR="0" wp14:anchorId="08FDE517" wp14:editId="0F4A5B41">
-            <wp:extent cx="5600700" cy="790575"/>
-            <wp:effectExtent l="0" t="0" r="0" b="9525"/>
-            <wp:docPr id="4" name="图片 4"/>
+          <wp:inline distT="0" distB="0" distL="0" distR="0" wp14:anchorId="2EE94362" wp14:editId="45CAE011">
+            <wp:extent cx="6000750" cy="1066800"/>
+            <wp:effectExtent l="0" t="0" r="0" b="0"/>
+            <wp:docPr id="1" name="图片 1"/>
             <wp:cNvGraphicFramePr>
               <a:graphicFrameLocks xmlns:a="http://schemas.openxmlformats.org/drawingml/2006/main" noChangeAspect="1"/>
             </wp:cNvGraphicFramePr>
@@ -1707,7 +1697,7 @@
                   <pic:spPr>
                     <a:xfrm>
                       <a:off x="0" y="0"/>
-                      <a:ext cx="5600700" cy="790575"/>
+                      <a:ext cx="6000750" cy="1066800"/>
                     </a:xfrm>
                     <a:prstGeom prst="rect">
                       <a:avLst/>
@@ -2149,28 +2139,42 @@
           <w:tcPr>
             <w:tcW w:w="1179" w:type="dxa"/>
           </w:tcPr>
+          <w:p>
+            <w:r>
+              <w:rPr>
+                <w:rFonts w:hint="eastAsia"/>
+              </w:rPr>
+              <w:t>4</w:t>
+            </w:r>
+          </w:p>
+        </w:tc>
+        <w:tc>
+          <w:tcPr>
+            <w:tcW w:w="1265" w:type="dxa"/>
+          </w:tcPr>
+          <w:p>
+            <w:r>
+              <w:rPr>
+                <w:rFonts w:hint="eastAsia"/>
+              </w:rPr>
+              <w:t>21：00</w:t>
+            </w:r>
+          </w:p>
+        </w:tc>
+        <w:tc>
+          <w:tcPr>
+            <w:tcW w:w="1692" w:type="dxa"/>
+          </w:tcPr>
           <w:p/>
         </w:tc>
         <w:tc>
           <w:tcPr>
-            <w:tcW w:w="1265" w:type="dxa"/>
+            <w:tcW w:w="1206" w:type="dxa"/>
           </w:tcPr>
           <w:p/>
         </w:tc>
         <w:tc>
           <w:tcPr>
-            <w:tcW w:w="1692" w:type="dxa"/>
-          </w:tcPr>
-          <w:p/>
-        </w:tc>
-        <w:tc>
-          <w:tcPr>
-            <w:tcW w:w="1206" w:type="dxa"/>
-          </w:tcPr>
-          <w:p/>
-        </w:tc>
-        <w:tc>
-          <w:tcPr>
             <w:tcW w:w="1262" w:type="dxa"/>
           </w:tcPr>
           <w:p>
@@ -2178,6 +2182,12 @@
               <w:rPr>
                 <w:rFonts w:hint="eastAsia"/>
               </w:rPr>
+              <w:t>4</w:t>
+            </w:r>
+            <w:r>
+              <w:rPr>
+                <w:rFonts w:hint="eastAsia"/>
+              </w:rPr>
               <w:t>-----</w:t>
             </w:r>
           </w:p>
@@ -2186,29 +2196,45 @@
           <w:tcPr>
             <w:tcW w:w="1384" w:type="dxa"/>
           </w:tcPr>
-          <w:p/>
+          <w:p>
+            <w:r>
+              <w:rPr>
+                <w:rFonts w:hint="eastAsia"/>
+              </w:rPr>
+              <w:t>5709</w:t>
+            </w:r>
+          </w:p>
         </w:tc>
         <w:tc>
           <w:tcPr>
             <w:tcW w:w="1300" w:type="dxa"/>
           </w:tcPr>
-          <w:p/>
+          <w:p>
+            <w:r>
+              <w:rPr>
+                <w:rFonts w:hint="eastAsia"/>
+              </w:rPr>
+              <w:t>31</w:t>
+            </w:r>
+          </w:p>
         </w:tc>
         <w:tc>
           <w:tcPr>
             <w:tcW w:w="1168" w:type="dxa"/>
           </w:tcPr>
-          <w:p/>
+          <w:p>
+            <w:r>
+              <w:rPr>
+                <w:rFonts w:hint="eastAsia"/>
+              </w:rPr>
+              <w:t>4</w:t>
+            </w:r>
+          </w:p>
         </w:tc>
       </w:tr>
     </w:tbl>
     <w:p/>
     <w:p>
-      <w:pPr>
-        <w:rPr>
-          <w:rFonts w:hint="eastAsia"/>
-        </w:rPr>
-      </w:pPr>
       <w:r>
         <w:rPr>
           <w:rFonts w:hint="eastAsia"/>
@@ -2258,8 +2284,6 @@
         </w:rPr>
         <w:t>分析</w:t>
       </w:r>
-      <w:bookmarkStart w:id="0" w:name="_GoBack"/>
-      <w:bookmarkEnd w:id="0"/>
     </w:p>
     <w:p>
       <w:pPr>
@@ -2280,6 +2304,8 @@
         </w:rPr>
         <w:t>总结</w:t>
       </w:r>
+      <w:bookmarkStart w:id="0" w:name="_GoBack"/>
+      <w:bookmarkEnd w:id="0"/>
     </w:p>
     <w:p/>
     <w:p/>
